--- a/Final_Project_Doc.docx
+++ b/Final_Project_Doc.docx
@@ -504,15 +504,7 @@
               <w:t>T</w:t>
             </w:r>
             <w:r>
-              <w:t xml:space="preserve">ake your bouncing creatures program from module 1 and rewrite it with </w:t>
-            </w:r>
-            <w:proofErr w:type="spellStart"/>
-            <w:r>
-              <w:t>PVectors</w:t>
-            </w:r>
-            <w:proofErr w:type="spellEnd"/>
-            <w:r>
-              <w:t>.</w:t>
+              <w:t>ake your bouncing creatures program from module 1 and rewrite it with PVectors.</w:t>
             </w:r>
           </w:p>
         </w:tc>
@@ -589,15 +581,7 @@
               </w:numPr>
             </w:pPr>
             <w:r>
-              <w:t xml:space="preserve">Use a random function to program </w:t>
-            </w:r>
-            <w:proofErr w:type="gramStart"/>
-            <w:r>
-              <w:t>a</w:t>
-            </w:r>
-            <w:proofErr w:type="gramEnd"/>
-            <w:r>
-              <w:t xml:space="preserve"> dice</w:t>
+              <w:t>Use a random function to program a dice</w:t>
             </w:r>
           </w:p>
           <w:p>
@@ -695,33 +679,12 @@
             </w:r>
             <w:r>
               <w:lastRenderedPageBreak/>
-              <w:t xml:space="preserve">between screens so after the </w:t>
-            </w:r>
-            <w:proofErr w:type="spellStart"/>
-            <w:r>
-              <w:t>dino</w:t>
-            </w:r>
-            <w:proofErr w:type="spellEnd"/>
-            <w:r>
-              <w:t xml:space="preserve"> has been shot out the catapult </w:t>
-            </w:r>
-          </w:p>
-          <w:p>
-            <w:proofErr w:type="gramStart"/>
-            <w:r>
-              <w:t>2.5  can</w:t>
-            </w:r>
-            <w:proofErr w:type="gramEnd"/>
-            <w:r>
-              <w:t xml:space="preserve"> be used to make the illusion of a moving screen like in the no internet </w:t>
-            </w:r>
-            <w:proofErr w:type="spellStart"/>
-            <w:r>
-              <w:t>dino</w:t>
-            </w:r>
-            <w:proofErr w:type="spellEnd"/>
-            <w:r>
-              <w:t xml:space="preserve"> game</w:t>
+              <w:t xml:space="preserve">between screens so after the dino has been shot out the catapult </w:t>
+            </w:r>
+          </w:p>
+          <w:p>
+            <w:r>
+              <w:t>2.5  can be used to make the illusion of a moving screen like in the no internet dino game</w:t>
             </w:r>
           </w:p>
         </w:tc>
@@ -837,15 +800,7 @@
           </w:p>
           <w:p>
             <w:r>
-              <w:t xml:space="preserve">Well basically we use them to shoot out our </w:t>
-            </w:r>
-            <w:proofErr w:type="spellStart"/>
-            <w:r>
-              <w:t>dino</w:t>
-            </w:r>
-            <w:proofErr w:type="spellEnd"/>
-            <w:r>
-              <w:t xml:space="preserve"> at the start of the game </w:t>
+              <w:t xml:space="preserve">Well basically we use them to shoot out our dino at the start of the game </w:t>
             </w:r>
           </w:p>
         </w:tc>
@@ -946,31 +901,7 @@
               </w:numPr>
             </w:pPr>
             <w:r>
-              <w:t xml:space="preserve">can be used to have like a sort of rocker fumes or particle dust after the shooting of the </w:t>
-            </w:r>
-            <w:proofErr w:type="spellStart"/>
-            <w:r>
-              <w:t>dino</w:t>
-            </w:r>
-            <w:proofErr w:type="spellEnd"/>
-            <w:r>
-              <w:t xml:space="preserve">, so in a way it follows the </w:t>
-            </w:r>
-            <w:proofErr w:type="spellStart"/>
-            <w:r>
-              <w:t>dino</w:t>
-            </w:r>
-            <w:proofErr w:type="spellEnd"/>
-            <w:r>
-              <w:t xml:space="preserve"> when </w:t>
-            </w:r>
-            <w:proofErr w:type="gramStart"/>
-            <w:r>
-              <w:t>its</w:t>
-            </w:r>
-            <w:proofErr w:type="gramEnd"/>
-            <w:r>
-              <w:t xml:space="preserve"> shot out </w:t>
+              <w:t xml:space="preserve">can be used to have like a sort of rocker fumes or particle dust after the shooting of the dino, so in a way it follows the dino when its shot out </w:t>
             </w:r>
           </w:p>
           <w:p>
@@ -982,15 +913,7 @@
               </w:numPr>
             </w:pPr>
             <w:r>
-              <w:t xml:space="preserve">Or it can be made that the particles that are coming out of </w:t>
-            </w:r>
-            <w:proofErr w:type="spellStart"/>
-            <w:r>
-              <w:t>dinos</w:t>
-            </w:r>
-            <w:proofErr w:type="spellEnd"/>
-            <w:r>
-              <w:t xml:space="preserve"> butt become bigger and transform into the splash and then cover the whole screen and then the new scene is set</w:t>
+              <w:t>Or it can be made that the particles that are coming out of dinos butt become bigger and transform into the splash and then cover the whole screen and then the new scene is set</w:t>
             </w:r>
           </w:p>
           <w:p/>
@@ -1099,23 +1022,7 @@
           </w:tcPr>
           <w:p>
             <w:r>
-              <w:t xml:space="preserve">5.1 can be used that once the </w:t>
-            </w:r>
-            <w:proofErr w:type="spellStart"/>
-            <w:r>
-              <w:t>dino</w:t>
-            </w:r>
-            <w:proofErr w:type="spellEnd"/>
-            <w:r>
-              <w:t xml:space="preserve"> has flown onto the new screen then it bumps into the walls or something, and then new mini flocking </w:t>
-            </w:r>
-            <w:proofErr w:type="spellStart"/>
-            <w:r>
-              <w:t>dinos</w:t>
-            </w:r>
-            <w:proofErr w:type="spellEnd"/>
-            <w:r>
-              <w:t xml:space="preserve"> are made </w:t>
+              <w:t xml:space="preserve">5.1 can be used that once the dino has flown onto the new screen then it bumps into the walls or something, and then new mini flocking dinos are made </w:t>
             </w:r>
           </w:p>
         </w:tc>
@@ -1336,23 +1243,7 @@
           </w:tcPr>
           <w:p>
             <w:r>
-              <w:t xml:space="preserve">7.1 can be used as mentioned previously as a wall in which the </w:t>
-            </w:r>
-            <w:proofErr w:type="spellStart"/>
-            <w:r>
-              <w:t>dino</w:t>
-            </w:r>
-            <w:proofErr w:type="spellEnd"/>
-            <w:r>
-              <w:t xml:space="preserve"> crashes and makes new baby </w:t>
-            </w:r>
-            <w:proofErr w:type="spellStart"/>
-            <w:r>
-              <w:t>dinos</w:t>
-            </w:r>
-            <w:proofErr w:type="spellEnd"/>
-            <w:r>
-              <w:t xml:space="preserve">. </w:t>
+              <w:t xml:space="preserve">7.1 can be used as mentioned previously as a wall in which the dino crashes and makes new baby dinos. </w:t>
             </w:r>
           </w:p>
         </w:tc>
@@ -1362,13 +1253,8 @@
           </w:tcPr>
           <w:p>
             <w:r>
-              <w:t xml:space="preserve">Scoring the goal or when it bounces off the edge of the table, it can change color etc. BLING </w:t>
-            </w:r>
-            <w:proofErr w:type="spellStart"/>
-            <w:r>
-              <w:t>BLING</w:t>
-            </w:r>
-            <w:proofErr w:type="spellEnd"/>
+              <w:t>Scoring the goal or when it bounces off the edge of the table, it can change color etc. BLING BLING</w:t>
+            </w:r>
           </w:p>
         </w:tc>
       </w:tr>
@@ -1377,7 +1263,22 @@
     <w:p/>
     <w:p/>
     <w:p/>
-    <w:p/>
+    <w:p>
+      <w:r>
+        <w:t xml:space="preserve">Catapult class mostly by Hylke </w:t>
+      </w:r>
+      <w:r>
+        <w:sym w:font="Wingdings" w:char="F0E0"/>
+      </w:r>
+      <w:r>
+        <w:t xml:space="preserve"> US yay </w:t>
+      </w:r>
+    </w:p>
+    <w:p>
+      <w:r>
+        <w:t>We could to the borders as our class</w:t>
+      </w:r>
+    </w:p>
     <w:sectPr>
       <w:pgSz w:w="12240" w:h="15840"/>
       <w:pgMar w:top="1440" w:right="1440" w:bottom="1440" w:left="1440" w:header="708" w:footer="708" w:gutter="0"/>
